--- a/Documents/TestPlan.docx
+++ b/Documents/TestPlan.docx
@@ -1,6 +1,6 @@
 
 <file path=word/document.xml><?xml version="1.0" encoding="utf-8"?>
-<w:document xmlns:wpc="http://schemas.microsoft.com/office/word/2010/wordprocessingCanvas" xmlns:cx="http://schemas.microsoft.com/office/drawing/2014/chartex" xmlns:cx1="http://schemas.microsoft.com/office/drawing/2015/9/8/chartex" xmlns:mc="http://schemas.openxmlformats.org/markup-compatibility/2006" xmlns:o="urn:schemas-microsoft-com:office:office" xmlns:r="http://schemas.openxmlformats.org/officeDocument/2006/relationships" xmlns:m="http://schemas.openxmlformats.org/officeDocument/2006/math" xmlns:v="urn:schemas-microsoft-com:vml" xmlns:wp14="http://schemas.microsoft.com/office/word/2010/wordprocessingDrawing" xmlns:wp="http://schemas.openxmlformats.org/drawingml/2006/wordprocessingDrawing" xmlns:w10="urn:schemas-microsoft-com:office:word" xmlns:w="http://schemas.openxmlformats.org/wordprocessingml/2006/main" xmlns:w14="http://schemas.microsoft.com/office/word/2010/wordml" xmlns:w15="http://schemas.microsoft.com/office/word/2012/wordml" xmlns:w16se="http://schemas.microsoft.com/office/word/2015/wordml/symex" xmlns:wpg="http://schemas.microsoft.com/office/word/2010/wordprocessingGroup" xmlns:wpi="http://schemas.microsoft.com/office/word/2010/wordprocessingInk" xmlns:wne="http://schemas.microsoft.com/office/word/2006/wordml" xmlns:wps="http://schemas.microsoft.com/office/word/2010/wordprocessingShape" mc:Ignorable="w14 w15 w16se wp14">
+<w:document xmlns:wpc="http://schemas.microsoft.com/office/word/2010/wordprocessingCanvas" xmlns:cx="http://schemas.microsoft.com/office/drawing/2014/chartex" xmlns:cx1="http://schemas.microsoft.com/office/drawing/2015/9/8/chartex" xmlns:cx2="http://schemas.microsoft.com/office/drawing/2015/10/21/chartex" xmlns:cx3="http://schemas.microsoft.com/office/drawing/2016/5/9/chartex" xmlns:cx4="http://schemas.microsoft.com/office/drawing/2016/5/10/chartex" xmlns:cx5="http://schemas.microsoft.com/office/drawing/2016/5/11/chartex" xmlns:cx6="http://schemas.microsoft.com/office/drawing/2016/5/12/chartex" xmlns:cx7="http://schemas.microsoft.com/office/drawing/2016/5/13/chartex" xmlns:cx8="http://schemas.microsoft.com/office/drawing/2016/5/14/chartex" xmlns:mc="http://schemas.openxmlformats.org/markup-compatibility/2006" xmlns:aink="http://schemas.microsoft.com/office/drawing/2016/ink" xmlns:am3d="http://schemas.microsoft.com/office/drawing/2017/model3d" xmlns:o="urn:schemas-microsoft-com:office:office" xmlns:r="http://schemas.openxmlformats.org/officeDocument/2006/relationships" xmlns:m="http://schemas.openxmlformats.org/officeDocument/2006/math" xmlns:v="urn:schemas-microsoft-com:vml" xmlns:wp14="http://schemas.microsoft.com/office/word/2010/wordprocessingDrawing" xmlns:wp="http://schemas.openxmlformats.org/drawingml/2006/wordprocessingDrawing" xmlns:w10="urn:schemas-microsoft-com:office:word" xmlns:w="http://schemas.openxmlformats.org/wordprocessingml/2006/main" xmlns:w14="http://schemas.microsoft.com/office/word/2010/wordml" xmlns:w15="http://schemas.microsoft.com/office/word/2012/wordml" xmlns:w16cid="http://schemas.microsoft.com/office/word/2016/wordml/cid" xmlns:w16se="http://schemas.microsoft.com/office/word/2015/wordml/symex" xmlns:wpg="http://schemas.microsoft.com/office/word/2010/wordprocessingGroup" xmlns:wpi="http://schemas.microsoft.com/office/word/2010/wordprocessingInk" xmlns:wne="http://schemas.microsoft.com/office/word/2006/wordml" xmlns:wps="http://schemas.microsoft.com/office/word/2010/wordprocessingShape" mc:Ignorable="w14 w15 w16se w16cid wp14">
   <w:background w:color="FFFFFF"/>
   <w:body>
     <w:p>
@@ -67,17 +67,7 @@
           <w:sz w:val="24"/>
           <w:szCs w:val="24"/>
         </w:rPr>
-        <w:t xml:space="preserve">The student attendance tracking system is combination of a standalone application and a mobile application. The main objective of the project is to determine the proof of </w:t>
-      </w:r>
-      <w:bookmarkStart w:id="0" w:name="_GoBack"/>
-      <w:bookmarkEnd w:id="0"/>
-      <w:r>
-        <w:rPr>
-          <w:rFonts w:ascii="Times New Roman" w:eastAsia="Times New Roman" w:hAnsi="Times New Roman" w:cs="Times New Roman"/>
-          <w:sz w:val="24"/>
-          <w:szCs w:val="24"/>
-        </w:rPr>
-        <w:t xml:space="preserve">concept of one the possible smart and easy ways of automatic attendance tracking. </w:t>
+        <w:t xml:space="preserve">The student attendance tracking system is combination of a standalone application and a mobile application. The main objective of the project is to determine the proof of concept of one the possible smart and easy ways of automatic attendance tracking. </w:t>
       </w:r>
     </w:p>
     <w:p>
@@ -97,8 +87,18 @@
           <w:sz w:val="24"/>
           <w:szCs w:val="24"/>
         </w:rPr>
-        <w:t>Sc</w:t>
-      </w:r>
+        <w:t>Scope:</w:t>
+      </w:r>
+    </w:p>
+    <w:p>
+      <w:pPr>
+        <w:jc w:val="both"/>
+        <w:rPr>
+          <w:rFonts w:ascii="Times New Roman" w:eastAsia="Times New Roman" w:hAnsi="Times New Roman" w:cs="Times New Roman"/>
+          <w:sz w:val="24"/>
+          <w:szCs w:val="24"/>
+        </w:rPr>
+      </w:pPr>
       <w:r>
         <w:rPr>
           <w:rFonts w:ascii="Times New Roman" w:eastAsia="Times New Roman" w:hAnsi="Times New Roman" w:cs="Times New Roman"/>
@@ -106,25 +106,6 @@
           <w:sz w:val="24"/>
           <w:szCs w:val="24"/>
         </w:rPr>
-        <w:t>ope:</w:t>
-      </w:r>
-    </w:p>
-    <w:p>
-      <w:pPr>
-        <w:jc w:val="both"/>
-        <w:rPr>
-          <w:rFonts w:ascii="Times New Roman" w:eastAsia="Times New Roman" w:hAnsi="Times New Roman" w:cs="Times New Roman"/>
-          <w:sz w:val="24"/>
-          <w:szCs w:val="24"/>
-        </w:rPr>
-      </w:pPr>
-      <w:r>
-        <w:rPr>
-          <w:rFonts w:ascii="Times New Roman" w:eastAsia="Times New Roman" w:hAnsi="Times New Roman" w:cs="Times New Roman"/>
-          <w:b/>
-          <w:sz w:val="24"/>
-          <w:szCs w:val="24"/>
-        </w:rPr>
         <w:tab/>
       </w:r>
       <w:r>
@@ -133,23 +114,7 @@
           <w:sz w:val="24"/>
           <w:szCs w:val="24"/>
         </w:rPr>
-        <w:t>Our project scope is to track the student attendance by generating QR code. To elaborate, we have provided more functionalities to the department head and instructor, they can view the student attendance as well as they can see the number of students</w:t>
-      </w:r>
-      <w:r>
-        <w:rPr>
-          <w:rFonts w:ascii="Times New Roman" w:eastAsia="Times New Roman" w:hAnsi="Times New Roman" w:cs="Times New Roman"/>
-          <w:sz w:val="24"/>
-          <w:szCs w:val="24"/>
-        </w:rPr>
-        <w:t xml:space="preserve"> present in class on a particular day with representation of bar graph, they can manage courses as per CRN and they can add a course likewise they can remove the course too. Students can view the attendance and we have limited the access for students like </w:t>
-      </w:r>
-      <w:r>
-        <w:rPr>
-          <w:rFonts w:ascii="Times New Roman" w:eastAsia="Times New Roman" w:hAnsi="Times New Roman" w:cs="Times New Roman"/>
-          <w:sz w:val="24"/>
-          <w:szCs w:val="24"/>
-        </w:rPr>
-        <w:t>one user can only scan QR code with one mac address.</w:t>
+        <w:t>Our project scope is to track the student attendance by generating QR code. To elaborate, we have provided more functionalities to the department head and instructor, they can view the student attendance as well as they can see the number of students present in class on a particular day with representation of bar graph, they can manage courses as per CRN and they can add a course likewise they can remove the course too. Students can view the attendance and we have limited the access for students like one user can only scan QR code with one mac address.</w:t>
       </w:r>
     </w:p>
     <w:p>
@@ -220,33 +185,31 @@
           <w:sz w:val="24"/>
           <w:szCs w:val="24"/>
         </w:rPr>
-        <w:t>We have different test suites for each module. A student test suite, instructor test su</w:t>
-      </w:r>
-      <w:r>
-        <w:rPr>
-          <w:rFonts w:ascii="Times New Roman" w:eastAsia="Times New Roman" w:hAnsi="Times New Roman" w:cs="Times New Roman"/>
-          <w:sz w:val="24"/>
-          <w:szCs w:val="24"/>
-        </w:rPr>
-        <w:t xml:space="preserve">ite </w:t>
-      </w:r>
-      <w:proofErr w:type="gramStart"/>
-      <w:r>
-        <w:rPr>
-          <w:rFonts w:ascii="Times New Roman" w:eastAsia="Times New Roman" w:hAnsi="Times New Roman" w:cs="Times New Roman"/>
-          <w:sz w:val="24"/>
-          <w:szCs w:val="24"/>
-        </w:rPr>
-        <w:t>and</w:t>
-      </w:r>
-      <w:proofErr w:type="gramEnd"/>
-      <w:r>
-        <w:rPr>
-          <w:rFonts w:ascii="Times New Roman" w:eastAsia="Times New Roman" w:hAnsi="Times New Roman" w:cs="Times New Roman"/>
-          <w:sz w:val="24"/>
-          <w:szCs w:val="24"/>
-        </w:rPr>
-        <w:t xml:space="preserve"> finally an admin test suite.</w:t>
+        <w:t>We have different test suites for each module. A student test suite</w:t>
+      </w:r>
+      <w:r>
+        <w:rPr>
+          <w:rFonts w:ascii="Times New Roman" w:eastAsia="Times New Roman" w:hAnsi="Times New Roman" w:cs="Times New Roman"/>
+          <w:sz w:val="24"/>
+          <w:szCs w:val="24"/>
+        </w:rPr>
+        <w:t xml:space="preserve"> and an</w:t>
+      </w:r>
+      <w:r>
+        <w:rPr>
+          <w:rFonts w:ascii="Times New Roman" w:eastAsia="Times New Roman" w:hAnsi="Times New Roman" w:cs="Times New Roman"/>
+          <w:sz w:val="24"/>
+          <w:szCs w:val="24"/>
+        </w:rPr>
+        <w:t xml:space="preserve"> instructor test suite</w:t>
+      </w:r>
+      <w:r>
+        <w:rPr>
+          <w:rFonts w:ascii="Times New Roman" w:eastAsia="Times New Roman" w:hAnsi="Times New Roman" w:cs="Times New Roman"/>
+          <w:sz w:val="24"/>
+          <w:szCs w:val="24"/>
+        </w:rPr>
+        <w:t>.</w:t>
       </w:r>
     </w:p>
     <w:p>
@@ -296,16 +259,364 @@
           <w:sz w:val="24"/>
           <w:szCs w:val="24"/>
         </w:rPr>
-        <w:t xml:space="preserve">This division of test cases will let us identify the bugs and there will be division of responsibilities </w:t>
-      </w:r>
-      <w:r>
-        <w:rPr>
-          <w:rFonts w:ascii="Times New Roman" w:eastAsia="Times New Roman" w:hAnsi="Times New Roman" w:cs="Times New Roman"/>
-          <w:sz w:val="24"/>
-          <w:szCs w:val="24"/>
-        </w:rPr>
-        <w:t>according to the module developer and thereby nib the bugs.</w:t>
-      </w:r>
+        <w:t>This division of test cases will let us identify the bugs and there will be division of responsibilities according to the module developer and thereby nib the bugs.</w:t>
+      </w:r>
+    </w:p>
+    <w:p>
+      <w:pPr>
+        <w:numPr>
+          <w:ilvl w:val="0"/>
+          <w:numId w:val="1"/>
+        </w:numPr>
+        <w:spacing w:after="0"/>
+        <w:ind w:hanging="360"/>
+        <w:contextualSpacing/>
+        <w:jc w:val="both"/>
+        <w:rPr>
+          <w:rFonts w:ascii="Times New Roman" w:eastAsia="Times New Roman" w:hAnsi="Times New Roman" w:cs="Times New Roman"/>
+          <w:sz w:val="24"/>
+          <w:szCs w:val="24"/>
+        </w:rPr>
+      </w:pPr>
+      <w:r>
+        <w:rPr>
+          <w:rFonts w:ascii="Times New Roman" w:eastAsia="Times New Roman" w:hAnsi="Times New Roman" w:cs="Times New Roman"/>
+          <w:sz w:val="24"/>
+          <w:szCs w:val="24"/>
+          <w:lang w:val="en-US"/>
+        </w:rPr>
+        <w:t>We have 4 builds having several core functionalities being developed in an incremental fashion.</w:t>
+      </w:r>
+    </w:p>
+    <w:p>
+      <w:pPr>
+        <w:numPr>
+          <w:ilvl w:val="0"/>
+          <w:numId w:val="1"/>
+        </w:numPr>
+        <w:spacing w:after="0"/>
+        <w:ind w:hanging="360"/>
+        <w:contextualSpacing/>
+        <w:jc w:val="both"/>
+        <w:rPr>
+          <w:rFonts w:ascii="Times New Roman" w:eastAsia="Times New Roman" w:hAnsi="Times New Roman" w:cs="Times New Roman"/>
+          <w:sz w:val="24"/>
+          <w:szCs w:val="24"/>
+        </w:rPr>
+      </w:pPr>
+      <w:r>
+        <w:rPr>
+          <w:rFonts w:ascii="Times New Roman" w:eastAsia="Times New Roman" w:hAnsi="Times New Roman" w:cs="Times New Roman"/>
+          <w:sz w:val="24"/>
+          <w:szCs w:val="24"/>
+          <w:lang w:val="en-US"/>
+        </w:rPr>
+        <w:t>Each build is a collection of several functionalities which are tested by the responsible individual.</w:t>
+      </w:r>
+    </w:p>
+    <w:p>
+      <w:pPr>
+        <w:numPr>
+          <w:ilvl w:val="0"/>
+          <w:numId w:val="1"/>
+        </w:numPr>
+        <w:spacing w:after="0"/>
+        <w:ind w:hanging="360"/>
+        <w:contextualSpacing/>
+        <w:jc w:val="both"/>
+        <w:rPr>
+          <w:rFonts w:ascii="Times New Roman" w:eastAsia="Times New Roman" w:hAnsi="Times New Roman" w:cs="Times New Roman"/>
+          <w:sz w:val="24"/>
+          <w:szCs w:val="24"/>
+        </w:rPr>
+      </w:pPr>
+      <w:r>
+        <w:rPr>
+          <w:rFonts w:ascii="Times New Roman" w:eastAsia="Times New Roman" w:hAnsi="Times New Roman" w:cs="Times New Roman"/>
+          <w:sz w:val="24"/>
+          <w:szCs w:val="24"/>
+          <w:lang w:val="en-US"/>
+        </w:rPr>
+        <w:t>Each build went through rigorous testing after every release.</w:t>
+      </w:r>
+    </w:p>
+    <w:p>
+      <w:pPr>
+        <w:numPr>
+          <w:ilvl w:val="0"/>
+          <w:numId w:val="1"/>
+        </w:numPr>
+        <w:spacing w:after="0"/>
+        <w:ind w:hanging="360"/>
+        <w:contextualSpacing/>
+        <w:jc w:val="both"/>
+        <w:rPr>
+          <w:rFonts w:ascii="Times New Roman" w:eastAsia="Times New Roman" w:hAnsi="Times New Roman" w:cs="Times New Roman"/>
+          <w:sz w:val="24"/>
+          <w:szCs w:val="24"/>
+        </w:rPr>
+      </w:pPr>
+      <w:r>
+        <w:rPr>
+          <w:rFonts w:ascii="Times New Roman" w:eastAsia="Times New Roman" w:hAnsi="Times New Roman" w:cs="Times New Roman"/>
+          <w:sz w:val="24"/>
+          <w:szCs w:val="24"/>
+          <w:lang w:val="en-US"/>
+        </w:rPr>
+        <w:t xml:space="preserve">We have used the test suite to test each build and respective functionality. </w:t>
+      </w:r>
+    </w:p>
+    <w:p>
+      <w:pPr>
+        <w:spacing w:after="0"/>
+        <w:ind w:left="720"/>
+        <w:contextualSpacing/>
+        <w:jc w:val="center"/>
+        <w:rPr>
+          <w:rFonts w:ascii="Times New Roman" w:eastAsia="Times New Roman" w:hAnsi="Times New Roman" w:cs="Times New Roman"/>
+          <w:sz w:val="24"/>
+          <w:szCs w:val="24"/>
+        </w:rPr>
+      </w:pPr>
+      <w:r>
+        <w:rPr>
+          <w:rFonts w:ascii="Times New Roman" w:eastAsia="Times New Roman" w:hAnsi="Times New Roman" w:cs="Times New Roman"/>
+          <w:noProof/>
+          <w:sz w:val="24"/>
+          <w:szCs w:val="24"/>
+          <w:lang w:val="en-US"/>
+        </w:rPr>
+        <mc:AlternateContent>
+          <mc:Choice Requires="wps">
+            <w:drawing>
+              <wp:anchor distT="0" distB="0" distL="114300" distR="114300" simplePos="0" relativeHeight="251662336" behindDoc="0" locked="0" layoutInCell="1" allowOverlap="1" wp14:anchorId="20525292" wp14:editId="11366A5B">
+                <wp:simplePos x="0" y="0"/>
+                <wp:positionH relativeFrom="column">
+                  <wp:posOffset>3675799</wp:posOffset>
+                </wp:positionH>
+                <wp:positionV relativeFrom="paragraph">
+                  <wp:posOffset>1260878</wp:posOffset>
+                </wp:positionV>
+                <wp:extent cx="408878" cy="353432"/>
+                <wp:effectExtent l="19050" t="0" r="10795" b="46990"/>
+                <wp:wrapNone/>
+                <wp:docPr id="5" name="Arrow: Down 5"/>
+                <wp:cNvGraphicFramePr/>
+                <a:graphic xmlns:a="http://schemas.openxmlformats.org/drawingml/2006/main">
+                  <a:graphicData uri="http://schemas.microsoft.com/office/word/2010/wordprocessingShape">
+                    <wps:wsp>
+                      <wps:cNvSpPr/>
+                      <wps:spPr>
+                        <a:xfrm>
+                          <a:off x="0" y="0"/>
+                          <a:ext cx="408878" cy="353432"/>
+                        </a:xfrm>
+                        <a:prstGeom prst="downArrow">
+                          <a:avLst/>
+                        </a:prstGeom>
+                      </wps:spPr>
+                      <wps:style>
+                        <a:lnRef idx="2">
+                          <a:schemeClr val="accent1">
+                            <a:shade val="50000"/>
+                          </a:schemeClr>
+                        </a:lnRef>
+                        <a:fillRef idx="1">
+                          <a:schemeClr val="accent1"/>
+                        </a:fillRef>
+                        <a:effectRef idx="0">
+                          <a:schemeClr val="accent1"/>
+                        </a:effectRef>
+                        <a:fontRef idx="minor">
+                          <a:schemeClr val="lt1"/>
+                        </a:fontRef>
+                      </wps:style>
+                      <wps:bodyPr rot="0" spcFirstLastPara="0" vertOverflow="overflow" horzOverflow="overflow" vert="horz" wrap="square" lIns="91440" tIns="45720" rIns="91440" bIns="45720" numCol="1" spcCol="0" rtlCol="0" fromWordArt="0" anchor="ctr" anchorCtr="0" forceAA="0" compatLnSpc="1">
+                        <a:prstTxWarp prst="textNoShape">
+                          <a:avLst/>
+                        </a:prstTxWarp>
+                        <a:noAutofit/>
+                      </wps:bodyPr>
+                    </wps:wsp>
+                  </a:graphicData>
+                </a:graphic>
+                <wp14:sizeRelH relativeFrom="margin">
+                  <wp14:pctWidth>0</wp14:pctWidth>
+                </wp14:sizeRelH>
+                <wp14:sizeRelV relativeFrom="margin">
+                  <wp14:pctHeight>0</wp14:pctHeight>
+                </wp14:sizeRelV>
+              </wp:anchor>
+            </w:drawing>
+          </mc:Choice>
+          <mc:Fallback>
+            <w:pict>
+              <v:shapetype w14:anchorId="1B9A2848" id="_x0000_t67" coordsize="21600,21600" o:spt="67" adj="16200,5400" path="m0@0l@1@0@1,0@2,0@2@0,21600@0,10800,21600xe">
+                <v:stroke joinstyle="miter"/>
+                <v:formulas>
+                  <v:f eqn="val #0"/>
+                  <v:f eqn="val #1"/>
+                  <v:f eqn="sum height 0 #1"/>
+                  <v:f eqn="sum 10800 0 #1"/>
+                  <v:f eqn="sum width 0 #0"/>
+                  <v:f eqn="prod @4 @3 10800"/>
+                  <v:f eqn="sum width 0 @5"/>
+                </v:formulas>
+                <v:path o:connecttype="custom" o:connectlocs="10800,0;0,@0;10800,21600;21600,@0" o:connectangles="270,180,90,0" textboxrect="@1,0,@2,@6"/>
+                <v:handles>
+                  <v:h position="#1,#0" xrange="0,10800" yrange="0,21600"/>
+                </v:handles>
+              </v:shapetype>
+              <v:shape id="Arrow: Down 5" o:spid="_x0000_s1026" type="#_x0000_t67" style="position:absolute;margin-left:289.45pt;margin-top:99.3pt;width:32.2pt;height:27.85pt;z-index:251662336;visibility:visible;mso-wrap-style:square;mso-width-percent:0;mso-height-percent:0;mso-wrap-distance-left:9pt;mso-wrap-distance-top:0;mso-wrap-distance-right:9pt;mso-wrap-distance-bottom:0;mso-position-horizontal:absolute;mso-position-horizontal-relative:text;mso-position-vertical:absolute;mso-position-vertical-relative:text;mso-width-percent:0;mso-height-percent:0;mso-width-relative:margin;mso-height-relative:margin;v-text-anchor:middle" o:gfxdata="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" adj="10800" fillcolor="#5b9bd5 [3204]" strokecolor="#1f4d78 [1604]" strokeweight="1pt"/>
+            </w:pict>
+          </mc:Fallback>
+        </mc:AlternateContent>
+      </w:r>
+      <w:r>
+        <w:rPr>
+          <w:rFonts w:ascii="Times New Roman" w:eastAsia="Times New Roman" w:hAnsi="Times New Roman" w:cs="Times New Roman"/>
+          <w:noProof/>
+          <w:sz w:val="24"/>
+          <w:szCs w:val="24"/>
+          <w:lang w:val="en-US"/>
+        </w:rPr>
+        <mc:AlternateContent>
+          <mc:Choice Requires="wps">
+            <w:drawing>
+              <wp:anchor distT="0" distB="0" distL="114300" distR="114300" simplePos="0" relativeHeight="251659264" behindDoc="0" locked="0" layoutInCell="1" allowOverlap="1">
+                <wp:simplePos x="0" y="0"/>
+                <wp:positionH relativeFrom="column">
+                  <wp:posOffset>3463739</wp:posOffset>
+                </wp:positionH>
+                <wp:positionV relativeFrom="paragraph">
+                  <wp:posOffset>566125</wp:posOffset>
+                </wp:positionV>
+                <wp:extent cx="408878" cy="353432"/>
+                <wp:effectExtent l="19050" t="0" r="10795" b="46990"/>
+                <wp:wrapNone/>
+                <wp:docPr id="4" name="Arrow: Down 4"/>
+                <wp:cNvGraphicFramePr/>
+                <a:graphic xmlns:a="http://schemas.openxmlformats.org/drawingml/2006/main">
+                  <a:graphicData uri="http://schemas.microsoft.com/office/word/2010/wordprocessingShape">
+                    <wps:wsp>
+                      <wps:cNvSpPr/>
+                      <wps:spPr>
+                        <a:xfrm>
+                          <a:off x="0" y="0"/>
+                          <a:ext cx="408878" cy="353432"/>
+                        </a:xfrm>
+                        <a:prstGeom prst="downArrow">
+                          <a:avLst/>
+                        </a:prstGeom>
+                      </wps:spPr>
+                      <wps:style>
+                        <a:lnRef idx="2">
+                          <a:schemeClr val="accent1">
+                            <a:shade val="50000"/>
+                          </a:schemeClr>
+                        </a:lnRef>
+                        <a:fillRef idx="1">
+                          <a:schemeClr val="accent1"/>
+                        </a:fillRef>
+                        <a:effectRef idx="0">
+                          <a:schemeClr val="accent1"/>
+                        </a:effectRef>
+                        <a:fontRef idx="minor">
+                          <a:schemeClr val="lt1"/>
+                        </a:fontRef>
+                      </wps:style>
+                      <wps:bodyPr rot="0" spcFirstLastPara="0" vertOverflow="overflow" horzOverflow="overflow" vert="horz" wrap="square" lIns="91440" tIns="45720" rIns="91440" bIns="45720" numCol="1" spcCol="0" rtlCol="0" fromWordArt="0" anchor="ctr" anchorCtr="0" forceAA="0" compatLnSpc="1">
+                        <a:prstTxWarp prst="textNoShape">
+                          <a:avLst/>
+                        </a:prstTxWarp>
+                        <a:noAutofit/>
+                      </wps:bodyPr>
+                    </wps:wsp>
+                  </a:graphicData>
+                </a:graphic>
+                <wp14:sizeRelH relativeFrom="margin">
+                  <wp14:pctWidth>0</wp14:pctWidth>
+                </wp14:sizeRelH>
+                <wp14:sizeRelV relativeFrom="margin">
+                  <wp14:pctHeight>0</wp14:pctHeight>
+                </wp14:sizeRelV>
+              </wp:anchor>
+            </w:drawing>
+          </mc:Choice>
+          <mc:Fallback>
+            <w:pict>
+              <v:shape w14:anchorId="785ABB41" id="Arrow: Down 4" o:spid="_x0000_s1026" type="#_x0000_t67" style="position:absolute;margin-left:272.75pt;margin-top:44.6pt;width:32.2pt;height:27.85pt;z-index:251659264;visibility:visible;mso-wrap-style:square;mso-width-percent:0;mso-height-percent:0;mso-wrap-distance-left:9pt;mso-wrap-distance-top:0;mso-wrap-distance-right:9pt;mso-wrap-distance-bottom:0;mso-position-horizontal:absolute;mso-position-horizontal-relative:text;mso-position-vertical:absolute;mso-position-vertical-relative:text;mso-width-percent:0;mso-height-percent:0;mso-width-relative:margin;mso-height-relative:margin;v-text-anchor:middle" o:gfxdata="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" adj="10800" fillcolor="#5b9bd5 [3204]" strokecolor="#1f4d78 [1604]" strokeweight="1pt"/>
+            </w:pict>
+          </mc:Fallback>
+        </mc:AlternateContent>
+      </w:r>
+      <w:r>
+        <w:rPr>
+          <w:rFonts w:ascii="Times New Roman" w:eastAsia="Times New Roman" w:hAnsi="Times New Roman" w:cs="Times New Roman"/>
+          <w:noProof/>
+          <w:sz w:val="24"/>
+          <w:szCs w:val="24"/>
+        </w:rPr>
+        <w:drawing>
+          <wp:inline distT="0" distB="0" distL="0" distR="0" wp14:anchorId="7F290F68">
+            <wp:extent cx="2289717" cy="2175546"/>
+            <wp:effectExtent l="0" t="0" r="0" b="0"/>
+            <wp:docPr id="2" name="Picture 2"/>
+            <wp:cNvGraphicFramePr>
+              <a:graphicFrameLocks xmlns:a="http://schemas.openxmlformats.org/drawingml/2006/main" noChangeAspect="1"/>
+            </wp:cNvGraphicFramePr>
+            <a:graphic xmlns:a="http://schemas.openxmlformats.org/drawingml/2006/main">
+              <a:graphicData uri="http://schemas.openxmlformats.org/drawingml/2006/picture">
+                <pic:pic xmlns:pic="http://schemas.openxmlformats.org/drawingml/2006/picture">
+                  <pic:nvPicPr>
+                    <pic:cNvPr id="0" name="Picture 2"/>
+                    <pic:cNvPicPr>
+                      <a:picLocks noChangeAspect="1" noChangeArrowheads="1"/>
+                    </pic:cNvPicPr>
+                  </pic:nvPicPr>
+                  <pic:blipFill>
+                    <a:blip r:embed="rId7" cstate="print">
+                      <a:extLst>
+                        <a:ext uri="{28A0092B-C50C-407E-A947-70E740481C1C}">
+                          <a14:useLocalDpi xmlns:a14="http://schemas.microsoft.com/office/drawing/2010/main" val="0"/>
+                        </a:ext>
+                      </a:extLst>
+                    </a:blip>
+                    <a:srcRect/>
+                    <a:stretch>
+                      <a:fillRect/>
+                    </a:stretch>
+                  </pic:blipFill>
+                  <pic:spPr bwMode="auto">
+                    <a:xfrm>
+                      <a:off x="0" y="0"/>
+                      <a:ext cx="2343255" cy="2226414"/>
+                    </a:xfrm>
+                    <a:prstGeom prst="rect">
+                      <a:avLst/>
+                    </a:prstGeom>
+                    <a:noFill/>
+                  </pic:spPr>
+                </pic:pic>
+              </a:graphicData>
+            </a:graphic>
+          </wp:inline>
+        </w:drawing>
+      </w:r>
+      <w:bookmarkStart w:id="0" w:name="_GoBack"/>
+      <w:bookmarkEnd w:id="0"/>
+    </w:p>
+    <w:p>
+      <w:pPr>
+        <w:spacing w:after="0"/>
+        <w:contextualSpacing/>
+        <w:jc w:val="both"/>
+        <w:rPr>
+          <w:rFonts w:ascii="Times New Roman" w:eastAsia="Times New Roman" w:hAnsi="Times New Roman" w:cs="Times New Roman"/>
+          <w:sz w:val="24"/>
+          <w:szCs w:val="24"/>
+        </w:rPr>
+      </w:pPr>
     </w:p>
     <w:p>
       <w:pPr>
@@ -334,93 +645,233 @@
           <w:sz w:val="24"/>
           <w:szCs w:val="24"/>
         </w:rPr>
+        <w:lastRenderedPageBreak/>
         <w:t>Environment Requirements:</w:t>
       </w:r>
     </w:p>
     <w:p>
       <w:pPr>
-        <w:jc w:val="both"/>
-        <w:rPr>
-          <w:rFonts w:ascii="Times New Roman" w:eastAsia="Times New Roman" w:hAnsi="Times New Roman" w:cs="Times New Roman"/>
-          <w:sz w:val="24"/>
-          <w:szCs w:val="24"/>
-        </w:rPr>
-      </w:pPr>
-      <w:r>
-        <w:rPr>
-          <w:rFonts w:ascii="Times New Roman" w:eastAsia="Times New Roman" w:hAnsi="Times New Roman" w:cs="Times New Roman"/>
-          <w:b/>
-          <w:sz w:val="24"/>
-          <w:szCs w:val="24"/>
-        </w:rPr>
-        <w:tab/>
-      </w:r>
-      <w:r>
-        <w:rPr>
-          <w:rFonts w:ascii="Times New Roman" w:eastAsia="Times New Roman" w:hAnsi="Times New Roman" w:cs="Times New Roman"/>
-          <w:sz w:val="24"/>
-          <w:szCs w:val="24"/>
-        </w:rPr>
-        <w:t>Testing tools required are yet to be decided.</w:t>
-      </w:r>
-    </w:p>
-    <w:p>
-      <w:pPr>
-        <w:jc w:val="both"/>
-        <w:rPr>
-          <w:rFonts w:ascii="Times New Roman" w:eastAsia="Times New Roman" w:hAnsi="Times New Roman" w:cs="Times New Roman"/>
-          <w:b/>
-          <w:sz w:val="24"/>
-          <w:szCs w:val="24"/>
-        </w:rPr>
-      </w:pPr>
-      <w:r>
-        <w:rPr>
-          <w:rFonts w:ascii="Times New Roman" w:eastAsia="Times New Roman" w:hAnsi="Times New Roman" w:cs="Times New Roman"/>
-          <w:b/>
-          <w:sz w:val="24"/>
-          <w:szCs w:val="24"/>
-        </w:rPr>
-        <w:t>Test Schedule:</w:t>
-      </w:r>
-    </w:p>
-    <w:p>
-      <w:pPr>
-        <w:jc w:val="both"/>
-        <w:rPr>
-          <w:rFonts w:ascii="Times New Roman" w:eastAsia="Times New Roman" w:hAnsi="Times New Roman" w:cs="Times New Roman"/>
-          <w:sz w:val="24"/>
-          <w:szCs w:val="24"/>
-        </w:rPr>
-      </w:pPr>
-      <w:r>
-        <w:rPr>
-          <w:rFonts w:ascii="Times New Roman" w:eastAsia="Times New Roman" w:hAnsi="Times New Roman" w:cs="Times New Roman"/>
-          <w:b/>
-          <w:sz w:val="24"/>
-          <w:szCs w:val="24"/>
-        </w:rPr>
-        <w:tab/>
-      </w:r>
-      <w:r>
-        <w:rPr>
-          <w:rFonts w:ascii="Times New Roman" w:eastAsia="Times New Roman" w:hAnsi="Times New Roman" w:cs="Times New Roman"/>
-          <w:sz w:val="24"/>
-          <w:szCs w:val="24"/>
-        </w:rPr>
-        <w:t>To this point of time we are working on gathering the requirements and document them. Once we are done wit</w:t>
-      </w:r>
-      <w:r>
-        <w:rPr>
-          <w:rFonts w:ascii="Times New Roman" w:eastAsia="Times New Roman" w:hAnsi="Times New Roman" w:cs="Times New Roman"/>
-          <w:sz w:val="24"/>
-          <w:szCs w:val="24"/>
-        </w:rPr>
-        <w:t>h our requirements we will schedule our test plans.</w:t>
-      </w:r>
+        <w:pStyle w:val="ListParagraph"/>
+        <w:numPr>
+          <w:ilvl w:val="0"/>
+          <w:numId w:val="2"/>
+        </w:numPr>
+        <w:jc w:val="both"/>
+        <w:rPr>
+          <w:rFonts w:ascii="Times New Roman" w:eastAsia="Times New Roman" w:hAnsi="Times New Roman" w:cs="Times New Roman"/>
+          <w:sz w:val="24"/>
+          <w:szCs w:val="24"/>
+        </w:rPr>
+      </w:pPr>
+      <w:r>
+        <w:rPr>
+          <w:rFonts w:ascii="Times New Roman" w:eastAsia="Times New Roman" w:hAnsi="Times New Roman" w:cs="Times New Roman"/>
+          <w:sz w:val="24"/>
+          <w:szCs w:val="24"/>
+        </w:rPr>
+        <w:t>Manual testing</w:t>
+      </w:r>
+    </w:p>
+    <w:p>
+      <w:pPr>
+        <w:pStyle w:val="ListParagraph"/>
+        <w:numPr>
+          <w:ilvl w:val="1"/>
+          <w:numId w:val="2"/>
+        </w:numPr>
+        <w:jc w:val="both"/>
+        <w:rPr>
+          <w:rFonts w:ascii="Times New Roman" w:eastAsia="Times New Roman" w:hAnsi="Times New Roman" w:cs="Times New Roman"/>
+          <w:sz w:val="24"/>
+          <w:szCs w:val="24"/>
+        </w:rPr>
+      </w:pPr>
+      <w:r>
+        <w:rPr>
+          <w:rFonts w:ascii="Times New Roman" w:eastAsia="Times New Roman" w:hAnsi="Times New Roman" w:cs="Times New Roman"/>
+          <w:sz w:val="24"/>
+          <w:szCs w:val="24"/>
+        </w:rPr>
+        <w:t>Testing the functionalities of the application</w:t>
+      </w:r>
+    </w:p>
+    <w:p>
+      <w:pPr>
+        <w:pStyle w:val="ListParagraph"/>
+        <w:numPr>
+          <w:ilvl w:val="0"/>
+          <w:numId w:val="2"/>
+        </w:numPr>
+        <w:jc w:val="both"/>
+        <w:rPr>
+          <w:rFonts w:ascii="Times New Roman" w:eastAsia="Times New Roman" w:hAnsi="Times New Roman" w:cs="Times New Roman"/>
+          <w:sz w:val="24"/>
+          <w:szCs w:val="24"/>
+        </w:rPr>
+      </w:pPr>
+      <w:r>
+        <w:rPr>
+          <w:rFonts w:ascii="Times New Roman" w:eastAsia="Times New Roman" w:hAnsi="Times New Roman" w:cs="Times New Roman"/>
+          <w:sz w:val="24"/>
+          <w:szCs w:val="24"/>
+        </w:rPr>
+        <w:t xml:space="preserve">Unit testing </w:t>
+      </w:r>
+    </w:p>
+    <w:p>
+      <w:pPr>
+        <w:pStyle w:val="ListParagraph"/>
+        <w:numPr>
+          <w:ilvl w:val="1"/>
+          <w:numId w:val="2"/>
+        </w:numPr>
+        <w:jc w:val="both"/>
+        <w:rPr>
+          <w:rFonts w:ascii="Times New Roman" w:eastAsia="Times New Roman" w:hAnsi="Times New Roman" w:cs="Times New Roman"/>
+          <w:sz w:val="24"/>
+          <w:szCs w:val="24"/>
+        </w:rPr>
+      </w:pPr>
+      <w:r>
+        <w:rPr>
+          <w:rFonts w:ascii="Times New Roman" w:eastAsia="Times New Roman" w:hAnsi="Times New Roman" w:cs="Times New Roman"/>
+          <w:sz w:val="24"/>
+          <w:szCs w:val="24"/>
+        </w:rPr>
+        <w:t>Testing each method of the application</w:t>
+      </w:r>
+    </w:p>
+    <w:p>
+      <w:pPr>
+        <w:pStyle w:val="ListParagraph"/>
+        <w:numPr>
+          <w:ilvl w:val="0"/>
+          <w:numId w:val="2"/>
+        </w:numPr>
+        <w:jc w:val="both"/>
+        <w:rPr>
+          <w:rFonts w:ascii="Times New Roman" w:eastAsia="Times New Roman" w:hAnsi="Times New Roman" w:cs="Times New Roman"/>
+          <w:sz w:val="24"/>
+          <w:szCs w:val="24"/>
+        </w:rPr>
+      </w:pPr>
+      <w:r>
+        <w:rPr>
+          <w:rFonts w:ascii="Times New Roman" w:eastAsia="Times New Roman" w:hAnsi="Times New Roman" w:cs="Times New Roman"/>
+          <w:sz w:val="24"/>
+          <w:szCs w:val="24"/>
+        </w:rPr>
+        <w:t>W3c tool</w:t>
+      </w:r>
+    </w:p>
+    <w:p>
+      <w:pPr>
+        <w:pStyle w:val="ListParagraph"/>
+        <w:numPr>
+          <w:ilvl w:val="1"/>
+          <w:numId w:val="2"/>
+        </w:numPr>
+        <w:jc w:val="both"/>
+        <w:rPr>
+          <w:rFonts w:ascii="Times New Roman" w:eastAsia="Times New Roman" w:hAnsi="Times New Roman" w:cs="Times New Roman"/>
+          <w:sz w:val="24"/>
+          <w:szCs w:val="24"/>
+        </w:rPr>
+      </w:pPr>
+      <w:r>
+        <w:rPr>
+          <w:rFonts w:ascii="Times New Roman" w:eastAsia="Times New Roman" w:hAnsi="Times New Roman" w:cs="Times New Roman"/>
+          <w:sz w:val="24"/>
+          <w:szCs w:val="24"/>
+        </w:rPr>
+        <w:t xml:space="preserve">For validating the Html and </w:t>
+      </w:r>
+      <w:r>
+        <w:rPr>
+          <w:rFonts w:ascii="Times New Roman" w:eastAsia="Times New Roman" w:hAnsi="Times New Roman" w:cs="Times New Roman"/>
+          <w:sz w:val="24"/>
+          <w:szCs w:val="24"/>
+        </w:rPr>
+        <w:t>CSS</w:t>
+      </w:r>
+      <w:r>
+        <w:rPr>
+          <w:rFonts w:ascii="Times New Roman" w:eastAsia="Times New Roman" w:hAnsi="Times New Roman" w:cs="Times New Roman"/>
+          <w:sz w:val="24"/>
+          <w:szCs w:val="24"/>
+        </w:rPr>
+        <w:t xml:space="preserve"> files</w:t>
+      </w:r>
+    </w:p>
+    <w:p>
+      <w:pPr>
+        <w:pStyle w:val="ListParagraph"/>
+        <w:numPr>
+          <w:ilvl w:val="0"/>
+          <w:numId w:val="2"/>
+        </w:numPr>
+        <w:jc w:val="both"/>
+        <w:rPr>
+          <w:rFonts w:ascii="Times New Roman" w:eastAsia="Times New Roman" w:hAnsi="Times New Roman" w:cs="Times New Roman"/>
+          <w:sz w:val="24"/>
+          <w:szCs w:val="24"/>
+        </w:rPr>
+      </w:pPr>
+      <w:r>
+        <w:rPr>
+          <w:rFonts w:ascii="Times New Roman" w:eastAsia="Times New Roman" w:hAnsi="Times New Roman" w:cs="Times New Roman"/>
+          <w:sz w:val="24"/>
+          <w:szCs w:val="24"/>
+        </w:rPr>
+        <w:t xml:space="preserve">Validation testing </w:t>
+      </w:r>
+    </w:p>
+    <w:p>
+      <w:pPr>
+        <w:pStyle w:val="ListParagraph"/>
+        <w:numPr>
+          <w:ilvl w:val="1"/>
+          <w:numId w:val="2"/>
+        </w:numPr>
+        <w:jc w:val="both"/>
+        <w:rPr>
+          <w:rFonts w:ascii="Times New Roman" w:eastAsia="Times New Roman" w:hAnsi="Times New Roman" w:cs="Times New Roman"/>
+          <w:sz w:val="24"/>
+          <w:szCs w:val="24"/>
+        </w:rPr>
+      </w:pPr>
+      <w:r>
+        <w:rPr>
+          <w:rFonts w:ascii="Times New Roman" w:eastAsia="Times New Roman" w:hAnsi="Times New Roman" w:cs="Times New Roman"/>
+          <w:sz w:val="24"/>
+          <w:szCs w:val="24"/>
+        </w:rPr>
+        <w:t>For testing the input fields</w:t>
+      </w:r>
+    </w:p>
+    <w:p>
+      <w:pPr>
+        <w:ind w:firstLine="720"/>
+        <w:jc w:val="both"/>
+        <w:rPr>
+          <w:rFonts w:ascii="Times New Roman" w:eastAsia="Times New Roman" w:hAnsi="Times New Roman" w:cs="Times New Roman"/>
+          <w:sz w:val="24"/>
+          <w:szCs w:val="24"/>
+        </w:rPr>
+      </w:pPr>
+    </w:p>
+    <w:p>
+      <w:pPr>
+        <w:jc w:val="both"/>
+        <w:rPr>
+          <w:rFonts w:ascii="Times New Roman" w:eastAsia="Times New Roman" w:hAnsi="Times New Roman" w:cs="Times New Roman"/>
+          <w:sz w:val="24"/>
+          <w:szCs w:val="24"/>
+        </w:rPr>
+      </w:pPr>
     </w:p>
     <w:sectPr>
-      <w:headerReference w:type="default" r:id="rId7"/>
+      <w:headerReference w:type="default" r:id="rId8"/>
       <w:pgSz w:w="11906" w:h="16838"/>
       <w:pgMar w:top="1440" w:right="1440" w:bottom="1440" w:left="1440" w:header="0" w:footer="720" w:gutter="0"/>
       <w:pgNumType w:start="1"/>
@@ -431,7 +882,7 @@
 </file>
 
 <file path=word/endnotes.xml><?xml version="1.0" encoding="utf-8"?>
-<w:endnotes xmlns:wpc="http://schemas.microsoft.com/office/word/2010/wordprocessingCanvas" xmlns:cx="http://schemas.microsoft.com/office/drawing/2014/chartex" xmlns:cx1="http://schemas.microsoft.com/office/drawing/2015/9/8/chartex" xmlns:mc="http://schemas.openxmlformats.org/markup-compatibility/2006" xmlns:o="urn:schemas-microsoft-com:office:office" xmlns:r="http://schemas.openxmlformats.org/officeDocument/2006/relationships" xmlns:m="http://schemas.openxmlformats.org/officeDocument/2006/math" xmlns:v="urn:schemas-microsoft-com:vml" xmlns:wp14="http://schemas.microsoft.com/office/word/2010/wordprocessingDrawing" xmlns:wp="http://schemas.openxmlformats.org/drawingml/2006/wordprocessingDrawing" xmlns:w10="urn:schemas-microsoft-com:office:word" xmlns:w="http://schemas.openxmlformats.org/wordprocessingml/2006/main" xmlns:w14="http://schemas.microsoft.com/office/word/2010/wordml" xmlns:w15="http://schemas.microsoft.com/office/word/2012/wordml" xmlns:w16se="http://schemas.microsoft.com/office/word/2015/wordml/symex" xmlns:wpg="http://schemas.microsoft.com/office/word/2010/wordprocessingGroup" xmlns:wpi="http://schemas.microsoft.com/office/word/2010/wordprocessingInk" xmlns:wne="http://schemas.microsoft.com/office/word/2006/wordml" xmlns:wps="http://schemas.microsoft.com/office/word/2010/wordprocessingShape" mc:Ignorable="w14 w15 w16se wp14">
+<w:endnotes xmlns:wpc="http://schemas.microsoft.com/office/word/2010/wordprocessingCanvas" xmlns:cx="http://schemas.microsoft.com/office/drawing/2014/chartex" xmlns:cx1="http://schemas.microsoft.com/office/drawing/2015/9/8/chartex" xmlns:cx2="http://schemas.microsoft.com/office/drawing/2015/10/21/chartex" xmlns:cx3="http://schemas.microsoft.com/office/drawing/2016/5/9/chartex" xmlns:cx4="http://schemas.microsoft.com/office/drawing/2016/5/10/chartex" xmlns:cx5="http://schemas.microsoft.com/office/drawing/2016/5/11/chartex" xmlns:cx6="http://schemas.microsoft.com/office/drawing/2016/5/12/chartex" xmlns:cx7="http://schemas.microsoft.com/office/drawing/2016/5/13/chartex" xmlns:cx8="http://schemas.microsoft.com/office/drawing/2016/5/14/chartex" xmlns:mc="http://schemas.openxmlformats.org/markup-compatibility/2006" xmlns:aink="http://schemas.microsoft.com/office/drawing/2016/ink" xmlns:am3d="http://schemas.microsoft.com/office/drawing/2017/model3d" xmlns:o="urn:schemas-microsoft-com:office:office" xmlns:r="http://schemas.openxmlformats.org/officeDocument/2006/relationships" xmlns:m="http://schemas.openxmlformats.org/officeDocument/2006/math" xmlns:v="urn:schemas-microsoft-com:vml" xmlns:wp14="http://schemas.microsoft.com/office/word/2010/wordprocessingDrawing" xmlns:wp="http://schemas.openxmlformats.org/drawingml/2006/wordprocessingDrawing" xmlns:w10="urn:schemas-microsoft-com:office:word" xmlns:w="http://schemas.openxmlformats.org/wordprocessingml/2006/main" xmlns:w14="http://schemas.microsoft.com/office/word/2010/wordml" xmlns:w15="http://schemas.microsoft.com/office/word/2012/wordml" xmlns:w16cid="http://schemas.microsoft.com/office/word/2016/wordml/cid" xmlns:w16se="http://schemas.microsoft.com/office/word/2015/wordml/symex" xmlns:wpg="http://schemas.microsoft.com/office/word/2010/wordprocessingGroup" xmlns:wpi="http://schemas.microsoft.com/office/word/2010/wordprocessingInk" xmlns:wne="http://schemas.microsoft.com/office/word/2006/wordml" xmlns:wps="http://schemas.microsoft.com/office/word/2010/wordprocessingShape" mc:Ignorable="w14 w15 w16se w16cid wp14">
   <w:endnote w:type="separator" w:id="-1">
     <w:p>
       <w:pPr>
@@ -456,7 +907,7 @@
 </file>
 
 <file path=word/footnotes.xml><?xml version="1.0" encoding="utf-8"?>
-<w:footnotes xmlns:wpc="http://schemas.microsoft.com/office/word/2010/wordprocessingCanvas" xmlns:cx="http://schemas.microsoft.com/office/drawing/2014/chartex" xmlns:cx1="http://schemas.microsoft.com/office/drawing/2015/9/8/chartex" xmlns:mc="http://schemas.openxmlformats.org/markup-compatibility/2006" xmlns:o="urn:schemas-microsoft-com:office:office" xmlns:r="http://schemas.openxmlformats.org/officeDocument/2006/relationships" xmlns:m="http://schemas.openxmlformats.org/officeDocument/2006/math" xmlns:v="urn:schemas-microsoft-com:vml" xmlns:wp14="http://schemas.microsoft.com/office/word/2010/wordprocessingDrawing" xmlns:wp="http://schemas.openxmlformats.org/drawingml/2006/wordprocessingDrawing" xmlns:w10="urn:schemas-microsoft-com:office:word" xmlns:w="http://schemas.openxmlformats.org/wordprocessingml/2006/main" xmlns:w14="http://schemas.microsoft.com/office/word/2010/wordml" xmlns:w15="http://schemas.microsoft.com/office/word/2012/wordml" xmlns:w16se="http://schemas.microsoft.com/office/word/2015/wordml/symex" xmlns:wpg="http://schemas.microsoft.com/office/word/2010/wordprocessingGroup" xmlns:wpi="http://schemas.microsoft.com/office/word/2010/wordprocessingInk" xmlns:wne="http://schemas.microsoft.com/office/word/2006/wordml" xmlns:wps="http://schemas.microsoft.com/office/word/2010/wordprocessingShape" mc:Ignorable="w14 w15 w16se wp14">
+<w:footnotes xmlns:wpc="http://schemas.microsoft.com/office/word/2010/wordprocessingCanvas" xmlns:cx="http://schemas.microsoft.com/office/drawing/2014/chartex" xmlns:cx1="http://schemas.microsoft.com/office/drawing/2015/9/8/chartex" xmlns:cx2="http://schemas.microsoft.com/office/drawing/2015/10/21/chartex" xmlns:cx3="http://schemas.microsoft.com/office/drawing/2016/5/9/chartex" xmlns:cx4="http://schemas.microsoft.com/office/drawing/2016/5/10/chartex" xmlns:cx5="http://schemas.microsoft.com/office/drawing/2016/5/11/chartex" xmlns:cx6="http://schemas.microsoft.com/office/drawing/2016/5/12/chartex" xmlns:cx7="http://schemas.microsoft.com/office/drawing/2016/5/13/chartex" xmlns:cx8="http://schemas.microsoft.com/office/drawing/2016/5/14/chartex" xmlns:mc="http://schemas.openxmlformats.org/markup-compatibility/2006" xmlns:aink="http://schemas.microsoft.com/office/drawing/2016/ink" xmlns:am3d="http://schemas.microsoft.com/office/drawing/2017/model3d" xmlns:o="urn:schemas-microsoft-com:office:office" xmlns:r="http://schemas.openxmlformats.org/officeDocument/2006/relationships" xmlns:m="http://schemas.openxmlformats.org/officeDocument/2006/math" xmlns:v="urn:schemas-microsoft-com:vml" xmlns:wp14="http://schemas.microsoft.com/office/word/2010/wordprocessingDrawing" xmlns:wp="http://schemas.openxmlformats.org/drawingml/2006/wordprocessingDrawing" xmlns:w10="urn:schemas-microsoft-com:office:word" xmlns:w="http://schemas.openxmlformats.org/wordprocessingml/2006/main" xmlns:w14="http://schemas.microsoft.com/office/word/2010/wordml" xmlns:w15="http://schemas.microsoft.com/office/word/2012/wordml" xmlns:w16cid="http://schemas.microsoft.com/office/word/2016/wordml/cid" xmlns:w16se="http://schemas.microsoft.com/office/word/2015/wordml/symex" xmlns:wpg="http://schemas.microsoft.com/office/word/2010/wordprocessingGroup" xmlns:wpi="http://schemas.microsoft.com/office/word/2010/wordprocessingInk" xmlns:wne="http://schemas.microsoft.com/office/word/2006/wordml" xmlns:wps="http://schemas.microsoft.com/office/word/2010/wordprocessingShape" mc:Ignorable="w14 w15 w16se w16cid wp14">
   <w:footnote w:type="separator" w:id="-1">
     <w:p>
       <w:pPr>
@@ -481,7 +932,7 @@
 </file>
 
 <file path=word/header1.xml><?xml version="1.0" encoding="utf-8"?>
-<w:hdr xmlns:wpc="http://schemas.microsoft.com/office/word/2010/wordprocessingCanvas" xmlns:cx="http://schemas.microsoft.com/office/drawing/2014/chartex" xmlns:cx1="http://schemas.microsoft.com/office/drawing/2015/9/8/chartex" xmlns:mc="http://schemas.openxmlformats.org/markup-compatibility/2006" xmlns:o="urn:schemas-microsoft-com:office:office" xmlns:r="http://schemas.openxmlformats.org/officeDocument/2006/relationships" xmlns:m="http://schemas.openxmlformats.org/officeDocument/2006/math" xmlns:v="urn:schemas-microsoft-com:vml" xmlns:wp14="http://schemas.microsoft.com/office/word/2010/wordprocessingDrawing" xmlns:wp="http://schemas.openxmlformats.org/drawingml/2006/wordprocessingDrawing" xmlns:w10="urn:schemas-microsoft-com:office:word" xmlns:w="http://schemas.openxmlformats.org/wordprocessingml/2006/main" xmlns:w14="http://schemas.microsoft.com/office/word/2010/wordml" xmlns:w15="http://schemas.microsoft.com/office/word/2012/wordml" xmlns:w16se="http://schemas.microsoft.com/office/word/2015/wordml/symex" xmlns:wpg="http://schemas.microsoft.com/office/word/2010/wordprocessingGroup" xmlns:wpi="http://schemas.microsoft.com/office/word/2010/wordprocessingInk" xmlns:wne="http://schemas.microsoft.com/office/word/2006/wordml" xmlns:wps="http://schemas.microsoft.com/office/word/2010/wordprocessingShape" mc:Ignorable="w14 w15 w16se wp14">
+<w:hdr xmlns:wpc="http://schemas.microsoft.com/office/word/2010/wordprocessingCanvas" xmlns:cx="http://schemas.microsoft.com/office/drawing/2014/chartex" xmlns:cx1="http://schemas.microsoft.com/office/drawing/2015/9/8/chartex" xmlns:cx2="http://schemas.microsoft.com/office/drawing/2015/10/21/chartex" xmlns:cx3="http://schemas.microsoft.com/office/drawing/2016/5/9/chartex" xmlns:cx4="http://schemas.microsoft.com/office/drawing/2016/5/10/chartex" xmlns:cx5="http://schemas.microsoft.com/office/drawing/2016/5/11/chartex" xmlns:cx6="http://schemas.microsoft.com/office/drawing/2016/5/12/chartex" xmlns:cx7="http://schemas.microsoft.com/office/drawing/2016/5/13/chartex" xmlns:cx8="http://schemas.microsoft.com/office/drawing/2016/5/14/chartex" xmlns:mc="http://schemas.openxmlformats.org/markup-compatibility/2006" xmlns:aink="http://schemas.microsoft.com/office/drawing/2016/ink" xmlns:am3d="http://schemas.microsoft.com/office/drawing/2017/model3d" xmlns:o="urn:schemas-microsoft-com:office:office" xmlns:r="http://schemas.openxmlformats.org/officeDocument/2006/relationships" xmlns:m="http://schemas.openxmlformats.org/officeDocument/2006/math" xmlns:v="urn:schemas-microsoft-com:vml" xmlns:wp14="http://schemas.microsoft.com/office/word/2010/wordprocessingDrawing" xmlns:wp="http://schemas.openxmlformats.org/drawingml/2006/wordprocessingDrawing" xmlns:w10="urn:schemas-microsoft-com:office:word" xmlns:w="http://schemas.openxmlformats.org/wordprocessingml/2006/main" xmlns:w14="http://schemas.microsoft.com/office/word/2010/wordml" xmlns:w15="http://schemas.microsoft.com/office/word/2012/wordml" xmlns:w16cid="http://schemas.microsoft.com/office/word/2016/wordml/cid" xmlns:w16se="http://schemas.microsoft.com/office/word/2015/wordml/symex" xmlns:wpg="http://schemas.microsoft.com/office/word/2010/wordprocessingGroup" xmlns:wpi="http://schemas.microsoft.com/office/word/2010/wordprocessingInk" xmlns:wne="http://schemas.microsoft.com/office/word/2006/wordml" xmlns:wps="http://schemas.microsoft.com/office/word/2010/wordprocessingShape" mc:Ignorable="w14 w15 w16se w16cid wp14">
   <w:p>
     <w:pPr>
       <w:pStyle w:val="Header"/>
@@ -554,10 +1005,7 @@
     </w:r>
     <w:r>
       <w:tab/>
-      <w:t xml:space="preserve">            Studen</w:t>
-    </w:r>
-    <w:r>
-      <w:t>t Attendance Tracker Test Plan</w:t>
+      <w:t xml:space="preserve">            Student Attendance Tracker Test Plan</w:t>
     </w:r>
   </w:p>
   <w:p>
@@ -569,7 +1017,7 @@
 </file>
 
 <file path=word/numbering.xml><?xml version="1.0" encoding="utf-8"?>
-<w:numbering xmlns:wpc="http://schemas.microsoft.com/office/word/2010/wordprocessingCanvas" xmlns:cx="http://schemas.microsoft.com/office/drawing/2014/chartex" xmlns:cx1="http://schemas.microsoft.com/office/drawing/2015/9/8/chartex" xmlns:mc="http://schemas.openxmlformats.org/markup-compatibility/2006" xmlns:o="urn:schemas-microsoft-com:office:office" xmlns:r="http://schemas.openxmlformats.org/officeDocument/2006/relationships" xmlns:m="http://schemas.openxmlformats.org/officeDocument/2006/math" xmlns:v="urn:schemas-microsoft-com:vml" xmlns:wp14="http://schemas.microsoft.com/office/word/2010/wordprocessingDrawing" xmlns:wp="http://schemas.openxmlformats.org/drawingml/2006/wordprocessingDrawing" xmlns:w10="urn:schemas-microsoft-com:office:word" xmlns:w="http://schemas.openxmlformats.org/wordprocessingml/2006/main" xmlns:w14="http://schemas.microsoft.com/office/word/2010/wordml" xmlns:w15="http://schemas.microsoft.com/office/word/2012/wordml" xmlns:w16se="http://schemas.microsoft.com/office/word/2015/wordml/symex" xmlns:wpg="http://schemas.microsoft.com/office/word/2010/wordprocessingGroup" xmlns:wpi="http://schemas.microsoft.com/office/word/2010/wordprocessingInk" xmlns:wne="http://schemas.microsoft.com/office/word/2006/wordml" xmlns:wps="http://schemas.microsoft.com/office/word/2010/wordprocessingShape" mc:Ignorable="w14 w15 w16se wp14">
+<w:numbering xmlns:wpc="http://schemas.microsoft.com/office/word/2010/wordprocessingCanvas" xmlns:cx="http://schemas.microsoft.com/office/drawing/2014/chartex" xmlns:cx1="http://schemas.microsoft.com/office/drawing/2015/9/8/chartex" xmlns:cx2="http://schemas.microsoft.com/office/drawing/2015/10/21/chartex" xmlns:cx3="http://schemas.microsoft.com/office/drawing/2016/5/9/chartex" xmlns:cx4="http://schemas.microsoft.com/office/drawing/2016/5/10/chartex" xmlns:cx5="http://schemas.microsoft.com/office/drawing/2016/5/11/chartex" xmlns:cx6="http://schemas.microsoft.com/office/drawing/2016/5/12/chartex" xmlns:cx7="http://schemas.microsoft.com/office/drawing/2016/5/13/chartex" xmlns:cx8="http://schemas.microsoft.com/office/drawing/2016/5/14/chartex" xmlns:mc="http://schemas.openxmlformats.org/markup-compatibility/2006" xmlns:aink="http://schemas.microsoft.com/office/drawing/2016/ink" xmlns:am3d="http://schemas.microsoft.com/office/drawing/2017/model3d" xmlns:o="urn:schemas-microsoft-com:office:office" xmlns:r="http://schemas.openxmlformats.org/officeDocument/2006/relationships" xmlns:m="http://schemas.openxmlformats.org/officeDocument/2006/math" xmlns:v="urn:schemas-microsoft-com:vml" xmlns:wp14="http://schemas.microsoft.com/office/word/2010/wordprocessingDrawing" xmlns:wp="http://schemas.openxmlformats.org/drawingml/2006/wordprocessingDrawing" xmlns:w10="urn:schemas-microsoft-com:office:word" xmlns:w="http://schemas.openxmlformats.org/wordprocessingml/2006/main" xmlns:w14="http://schemas.microsoft.com/office/word/2010/wordml" xmlns:w15="http://schemas.microsoft.com/office/word/2012/wordml" xmlns:w16cid="http://schemas.microsoft.com/office/word/2016/wordml/cid" xmlns:w16se="http://schemas.microsoft.com/office/word/2015/wordml/symex" xmlns:wpg="http://schemas.microsoft.com/office/word/2010/wordprocessingGroup" xmlns:wpi="http://schemas.microsoft.com/office/word/2010/wordprocessingInk" xmlns:wne="http://schemas.microsoft.com/office/word/2006/wordml" xmlns:wps="http://schemas.microsoft.com/office/word/2010/wordprocessingShape" mc:Ignorable="w14 w15 w16se w16cid wp14">
   <w:abstractNum w:abstractNumId="0" w15:restartNumberingAfterBreak="0">
     <w:nsid w:val="16450ABD"/>
     <w:multiLevelType w:val="multilevel"/>
@@ -683,14 +1131,130 @@
       </w:rPr>
     </w:lvl>
   </w:abstractNum>
+  <w:abstractNum w:abstractNumId="1" w15:restartNumberingAfterBreak="0">
+    <w:nsid w:val="7C9125E0"/>
+    <w:multiLevelType w:val="hybridMultilevel"/>
+    <w:tmpl w:val="51C0B640"/>
+    <w:lvl w:ilvl="0" w:tplc="04090001">
+      <w:start w:val="1"/>
+      <w:numFmt w:val="bullet"/>
+      <w:lvlText w:val=""/>
+      <w:lvlJc w:val="left"/>
+      <w:pPr>
+        <w:ind w:left="720" w:hanging="360"/>
+      </w:pPr>
+      <w:rPr>
+        <w:rFonts w:ascii="Symbol" w:hAnsi="Symbol" w:hint="default"/>
+      </w:rPr>
+    </w:lvl>
+    <w:lvl w:ilvl="1" w:tplc="04090003">
+      <w:start w:val="1"/>
+      <w:numFmt w:val="bullet"/>
+      <w:lvlText w:val="o"/>
+      <w:lvlJc w:val="left"/>
+      <w:pPr>
+        <w:ind w:left="1440" w:hanging="360"/>
+      </w:pPr>
+      <w:rPr>
+        <w:rFonts w:ascii="Courier New" w:hAnsi="Courier New" w:cs="Courier New" w:hint="default"/>
+      </w:rPr>
+    </w:lvl>
+    <w:lvl w:ilvl="2" w:tplc="04090005" w:tentative="1">
+      <w:start w:val="1"/>
+      <w:numFmt w:val="bullet"/>
+      <w:lvlText w:val=""/>
+      <w:lvlJc w:val="left"/>
+      <w:pPr>
+        <w:ind w:left="2160" w:hanging="360"/>
+      </w:pPr>
+      <w:rPr>
+        <w:rFonts w:ascii="Wingdings" w:hAnsi="Wingdings" w:hint="default"/>
+      </w:rPr>
+    </w:lvl>
+    <w:lvl w:ilvl="3" w:tplc="04090001" w:tentative="1">
+      <w:start w:val="1"/>
+      <w:numFmt w:val="bullet"/>
+      <w:lvlText w:val=""/>
+      <w:lvlJc w:val="left"/>
+      <w:pPr>
+        <w:ind w:left="2880" w:hanging="360"/>
+      </w:pPr>
+      <w:rPr>
+        <w:rFonts w:ascii="Symbol" w:hAnsi="Symbol" w:hint="default"/>
+      </w:rPr>
+    </w:lvl>
+    <w:lvl w:ilvl="4" w:tplc="04090003" w:tentative="1">
+      <w:start w:val="1"/>
+      <w:numFmt w:val="bullet"/>
+      <w:lvlText w:val="o"/>
+      <w:lvlJc w:val="left"/>
+      <w:pPr>
+        <w:ind w:left="3600" w:hanging="360"/>
+      </w:pPr>
+      <w:rPr>
+        <w:rFonts w:ascii="Courier New" w:hAnsi="Courier New" w:cs="Courier New" w:hint="default"/>
+      </w:rPr>
+    </w:lvl>
+    <w:lvl w:ilvl="5" w:tplc="04090005" w:tentative="1">
+      <w:start w:val="1"/>
+      <w:numFmt w:val="bullet"/>
+      <w:lvlText w:val=""/>
+      <w:lvlJc w:val="left"/>
+      <w:pPr>
+        <w:ind w:left="4320" w:hanging="360"/>
+      </w:pPr>
+      <w:rPr>
+        <w:rFonts w:ascii="Wingdings" w:hAnsi="Wingdings" w:hint="default"/>
+      </w:rPr>
+    </w:lvl>
+    <w:lvl w:ilvl="6" w:tplc="04090001" w:tentative="1">
+      <w:start w:val="1"/>
+      <w:numFmt w:val="bullet"/>
+      <w:lvlText w:val=""/>
+      <w:lvlJc w:val="left"/>
+      <w:pPr>
+        <w:ind w:left="5040" w:hanging="360"/>
+      </w:pPr>
+      <w:rPr>
+        <w:rFonts w:ascii="Symbol" w:hAnsi="Symbol" w:hint="default"/>
+      </w:rPr>
+    </w:lvl>
+    <w:lvl w:ilvl="7" w:tplc="04090003" w:tentative="1">
+      <w:start w:val="1"/>
+      <w:numFmt w:val="bullet"/>
+      <w:lvlText w:val="o"/>
+      <w:lvlJc w:val="left"/>
+      <w:pPr>
+        <w:ind w:left="5760" w:hanging="360"/>
+      </w:pPr>
+      <w:rPr>
+        <w:rFonts w:ascii="Courier New" w:hAnsi="Courier New" w:cs="Courier New" w:hint="default"/>
+      </w:rPr>
+    </w:lvl>
+    <w:lvl w:ilvl="8" w:tplc="04090005" w:tentative="1">
+      <w:start w:val="1"/>
+      <w:numFmt w:val="bullet"/>
+      <w:lvlText w:val=""/>
+      <w:lvlJc w:val="left"/>
+      <w:pPr>
+        <w:ind w:left="6480" w:hanging="360"/>
+      </w:pPr>
+      <w:rPr>
+        <w:rFonts w:ascii="Wingdings" w:hAnsi="Wingdings" w:hint="default"/>
+      </w:rPr>
+    </w:lvl>
+  </w:abstractNum>
   <w:num w:numId="1">
     <w:abstractNumId w:val="0"/>
+  </w:num>
+  <w:num w:numId="2">
+    <w:abstractNumId w:val="1"/>
   </w:num>
 </w:numbering>
 </file>
 
 <file path=word/styles.xml><?xml version="1.0" encoding="utf-8"?>
-<w:styles xmlns:mc="http://schemas.openxmlformats.org/markup-compatibility/2006" xmlns:r="http://schemas.openxmlformats.org/officeDocument/2006/relationships" xmlns:w="http://schemas.openxmlformats.org/wordprocessingml/2006/main" xmlns:w14="http://schemas.microsoft.com/office/word/2010/wordml" xmlns:w15="http://schemas.microsoft.com/office/word/2012/wordml" xmlns:w16se="http://schemas.microsoft.com/office/word/2015/wordml/symex" mc:Ignorable="w14 w15 w16se">
+<w:styles xmlns:mc="http://schemas.openxmlformats.org/markup-compatibility/2006" xmlns:r="http://schemas.openxmlformats.org/officeDocument/2006/relationships" xmlns:w="http://schemas.openxmlformats.org/wordprocessingml/2006/main" xmlns:w14="http://schemas.microsoft.com/office/word/2010/wordml" xmlns:w15="http://schemas.microsoft.com/office/word/2012/wordml" xmlns:w16cid="http://schemas.microsoft.com/office/word/2016/wordml/cid" xmlns:w16se="http://schemas.microsoft.com/office/word/2015/wordml/symex" mc:Ignorable="w14 w15 w16se w16cid">
   <w:docDefaults>
     <w:rPrDefault>
       <w:rPr>
@@ -714,7 +1278,7 @@
       </w:pPr>
     </w:pPrDefault>
   </w:docDefaults>
-  <w:latentStyles w:defLockedState="0" w:defUIPriority="99" w:defSemiHidden="0" w:defUnhideWhenUsed="0" w:defQFormat="0" w:count="371">
+  <w:latentStyles w:defLockedState="0" w:defUIPriority="99" w:defSemiHidden="0" w:defUnhideWhenUsed="0" w:defQFormat="0" w:count="375">
     <w:lsdException w:name="Normal" w:uiPriority="0" w:qFormat="1"/>
     <w:lsdException w:name="heading 1" w:uiPriority="9" w:qFormat="1"/>
     <w:lsdException w:name="heading 2" w:semiHidden="1" w:uiPriority="9" w:unhideWhenUsed="1" w:qFormat="1"/>
@@ -820,7 +1384,6 @@
     <w:lsdException w:name="HTML Sample" w:semiHidden="1" w:unhideWhenUsed="1"/>
     <w:lsdException w:name="HTML Typewriter" w:semiHidden="1" w:unhideWhenUsed="1"/>
     <w:lsdException w:name="HTML Variable" w:semiHidden="1" w:unhideWhenUsed="1"/>
-    <w:lsdException w:name="Normal Table" w:semiHidden="1" w:unhideWhenUsed="1"/>
     <w:lsdException w:name="annotation subject" w:semiHidden="1" w:unhideWhenUsed="1"/>
     <w:lsdException w:name="No List" w:semiHidden="1" w:unhideWhenUsed="1"/>
     <w:lsdException w:name="Outline List 1" w:semiHidden="1" w:unhideWhenUsed="1"/>
@@ -864,10 +1427,8 @@
     <w:lsdException w:name="Table Elegant" w:semiHidden="1" w:unhideWhenUsed="1"/>
     <w:lsdException w:name="Table Professional" w:semiHidden="1" w:unhideWhenUsed="1"/>
     <w:lsdException w:name="Table Subtle 1" w:semiHidden="1" w:unhideWhenUsed="1"/>
-    <w:lsdException w:name="Table Subtle 2" w:semiHidden="1" w:unhideWhenUsed="1"/>
     <w:lsdException w:name="Table Web 1" w:semiHidden="1" w:unhideWhenUsed="1"/>
     <w:lsdException w:name="Table Web 2" w:semiHidden="1" w:unhideWhenUsed="1"/>
-    <w:lsdException w:name="Table Web 3" w:semiHidden="1" w:unhideWhenUsed="1"/>
     <w:lsdException w:name="Balloon Text" w:semiHidden="1" w:unhideWhenUsed="1"/>
     <w:lsdException w:name="Table Grid" w:uiPriority="39"/>
     <w:lsdException w:name="Table Theme" w:semiHidden="1" w:unhideWhenUsed="1"/>
@@ -1086,6 +1647,10 @@
     <w:lsdException w:name="List Table 5 Dark Accent 6" w:uiPriority="50"/>
     <w:lsdException w:name="List Table 6 Colorful Accent 6" w:uiPriority="51"/>
     <w:lsdException w:name="List Table 7 Colorful Accent 6" w:uiPriority="52"/>
+    <w:lsdException w:name="Mention" w:semiHidden="1" w:unhideWhenUsed="1"/>
+    <w:lsdException w:name="Smart Hyperlink" w:semiHidden="1" w:unhideWhenUsed="1"/>
+    <w:lsdException w:name="Hashtag" w:semiHidden="1" w:unhideWhenUsed="1"/>
+    <w:lsdException w:name="Unresolved Mention" w:semiHidden="1" w:unhideWhenUsed="1"/>
   </w:latentStyles>
   <w:style w:type="paragraph" w:default="1" w:styleId="Normal">
     <w:name w:val="Normal"/>
@@ -1193,7 +1758,6 @@
   <w:style w:type="character" w:default="1" w:styleId="DefaultParagraphFont">
     <w:name w:val="Default Paragraph Font"/>
     <w:uiPriority w:val="1"/>
-    <w:semiHidden/>
     <w:unhideWhenUsed/>
   </w:style>
   <w:style w:type="table" w:default="1" w:styleId="TableNormal">
@@ -1294,6 +1858,17 @@
     <w:link w:val="Footer"/>
     <w:uiPriority w:val="99"/>
     <w:rsid w:val="00D85780"/>
+  </w:style>
+  <w:style w:type="paragraph" w:styleId="ListParagraph">
+    <w:name w:val="List Paragraph"/>
+    <w:basedOn w:val="Normal"/>
+    <w:uiPriority w:val="34"/>
+    <w:qFormat/>
+    <w:rsid w:val="001529B1"/>
+    <w:pPr>
+      <w:ind w:left="720"/>
+      <w:contextualSpacing/>
+    </w:pPr>
   </w:style>
 </w:styles>
 </file>
